--- a/Git Tutorial.docx
+++ b/Git Tutorial.docx
@@ -1,6 +1,6 @@
 
 <file path=word/document.xml><?xml version="1.0" encoding="utf-8"?>
-<w:document xmlns:wpc="http://schemas.microsoft.com/office/word/2010/wordprocessingCanvas" xmlns:mc="http://schemas.openxmlformats.org/markup-compatibility/2006" xmlns:o="urn:schemas-microsoft-com:office:office" xmlns:r="http://schemas.openxmlformats.org/officeDocument/2006/relationships" xmlns:m="http://schemas.openxmlformats.org/officeDocument/2006/math" xmlns:v="urn:schemas-microsoft-com:vml" xmlns:wp14="http://schemas.microsoft.com/office/word/2010/wordprocessingDrawing" xmlns:wp="http://schemas.openxmlformats.org/drawingml/2006/wordprocessingDrawing" xmlns:w10="urn:schemas-microsoft-com:office:word" xmlns:w="http://schemas.openxmlformats.org/wordprocessingml/2006/main" xmlns:w14="http://schemas.microsoft.com/office/word/2010/wordml" xmlns:w15="http://schemas.microsoft.com/office/word/2012/wordml" xmlns:wpg="http://schemas.microsoft.com/office/word/2010/wordprocessingGroup" xmlns:wpi="http://schemas.microsoft.com/office/word/2010/wordprocessingInk" xmlns:wne="http://schemas.microsoft.com/office/word/2006/wordml" xmlns:wps="http://schemas.microsoft.com/office/word/2010/wordprocessingShape" mc:Ignorable="w14 w15 wp14">
+<w:document xmlns:wpc="http://schemas.microsoft.com/office/word/2010/wordprocessingCanvas" xmlns:cx="http://schemas.microsoft.com/office/drawing/2014/chartex" xmlns:cx1="http://schemas.microsoft.com/office/drawing/2015/9/8/chartex" xmlns:mc="http://schemas.openxmlformats.org/markup-compatibility/2006" xmlns:o="urn:schemas-microsoft-com:office:office" xmlns:r="http://schemas.openxmlformats.org/officeDocument/2006/relationships" xmlns:m="http://schemas.openxmlformats.org/officeDocument/2006/math" xmlns:v="urn:schemas-microsoft-com:vml" xmlns:wp14="http://schemas.microsoft.com/office/word/2010/wordprocessingDrawing" xmlns:wp="http://schemas.openxmlformats.org/drawingml/2006/wordprocessingDrawing" xmlns:w10="urn:schemas-microsoft-com:office:word" xmlns:w="http://schemas.openxmlformats.org/wordprocessingml/2006/main" xmlns:w14="http://schemas.microsoft.com/office/word/2010/wordml" xmlns:w15="http://schemas.microsoft.com/office/word/2012/wordml" xmlns:w16se="http://schemas.microsoft.com/office/word/2015/wordml/symex" xmlns:wpg="http://schemas.microsoft.com/office/word/2010/wordprocessingGroup" xmlns:wpi="http://schemas.microsoft.com/office/word/2010/wordprocessingInk" xmlns:wne="http://schemas.microsoft.com/office/word/2006/wordml" xmlns:wps="http://schemas.microsoft.com/office/word/2010/wordprocessingShape" mc:Ignorable="w14 w15 w16se wp14">
   <w:body>
     <w:p>
       <w:pPr>
@@ -2418,15 +2418,7 @@
         <w:rPr>
           <w:rFonts w:ascii="Tw Cen MT" w:hAnsi="Tw Cen MT"/>
         </w:rPr>
-        <w:t>&lt;a space</w:t>
-      </w:r>
-      <w:bookmarkStart w:id="0" w:name="_GoBack"/>
-      <w:bookmarkEnd w:id="0"/>
-      <w:r>
-        <w:rPr>
-          <w:rFonts w:ascii="Tw Cen MT" w:hAnsi="Tw Cen MT"/>
-        </w:rPr>
-        <w:t>&gt;</w:t>
+        <w:t>&lt;a space&gt;</w:t>
       </w:r>
       <w:r>
         <w:rPr>
@@ -3767,7 +3759,9 @@
     <w:p>
       <w:pPr>
         <w:rPr>
+          <w:rStyle w:val="Hyperlink"/>
           <w:rFonts w:ascii="Calibri" w:eastAsia="Times New Roman" w:hAnsi="Calibri"/>
+          <w:color w:val="0563C1"/>
         </w:rPr>
       </w:pPr>
       <w:hyperlink r:id="rId7" w:history="1">
@@ -3780,6 +3774,32 @@
           <w:t>https://confluence.basware.com/display/APPKB/Git+training+-+command+reference</w:t>
         </w:r>
       </w:hyperlink>
+    </w:p>
+    <w:p>
+      <w:pPr>
+        <w:rPr>
+          <w:rStyle w:val="Hyperlink"/>
+          <w:rFonts w:ascii="Calibri" w:eastAsia="Times New Roman" w:hAnsi="Calibri"/>
+          <w:color w:val="0563C1"/>
+        </w:rPr>
+      </w:pPr>
+    </w:p>
+    <w:p>
+      <w:pPr>
+        <w:rPr>
+          <w:rFonts w:ascii="Calibri" w:eastAsia="Times New Roman" w:hAnsi="Calibri"/>
+        </w:rPr>
+      </w:pPr>
+      <w:r>
+        <w:rPr>
+          <w:rStyle w:val="Hyperlink"/>
+          <w:rFonts w:ascii="Calibri" w:eastAsia="Times New Roman" w:hAnsi="Calibri"/>
+          <w:color w:val="0563C1"/>
+        </w:rPr>
+        <w:t>change</w:t>
+      </w:r>
+      <w:bookmarkStart w:id="0" w:name="_GoBack"/>
+      <w:bookmarkEnd w:id="0"/>
     </w:p>
     <w:p>
       <w:pPr>
@@ -3815,7 +3835,7 @@
 </file>
 
 <file path=word/numbering.xml><?xml version="1.0" encoding="utf-8"?>
-<w:numbering xmlns:wpc="http://schemas.microsoft.com/office/word/2010/wordprocessingCanvas" xmlns:mc="http://schemas.openxmlformats.org/markup-compatibility/2006" xmlns:o="urn:schemas-microsoft-com:office:office" xmlns:r="http://schemas.openxmlformats.org/officeDocument/2006/relationships" xmlns:m="http://schemas.openxmlformats.org/officeDocument/2006/math" xmlns:v="urn:schemas-microsoft-com:vml" xmlns:wp14="http://schemas.microsoft.com/office/word/2010/wordprocessingDrawing" xmlns:wp="http://schemas.openxmlformats.org/drawingml/2006/wordprocessingDrawing" xmlns:w10="urn:schemas-microsoft-com:office:word" xmlns:w="http://schemas.openxmlformats.org/wordprocessingml/2006/main" xmlns:w14="http://schemas.microsoft.com/office/word/2010/wordml" xmlns:w15="http://schemas.microsoft.com/office/word/2012/wordml" xmlns:wpg="http://schemas.microsoft.com/office/word/2010/wordprocessingGroup" xmlns:wpi="http://schemas.microsoft.com/office/word/2010/wordprocessingInk" xmlns:wne="http://schemas.microsoft.com/office/word/2006/wordml" xmlns:wps="http://schemas.microsoft.com/office/word/2010/wordprocessingShape" mc:Ignorable="w14 w15 wp14">
+<w:numbering xmlns:wpc="http://schemas.microsoft.com/office/word/2010/wordprocessingCanvas" xmlns:cx="http://schemas.microsoft.com/office/drawing/2014/chartex" xmlns:cx1="http://schemas.microsoft.com/office/drawing/2015/9/8/chartex" xmlns:mc="http://schemas.openxmlformats.org/markup-compatibility/2006" xmlns:o="urn:schemas-microsoft-com:office:office" xmlns:r="http://schemas.openxmlformats.org/officeDocument/2006/relationships" xmlns:m="http://schemas.openxmlformats.org/officeDocument/2006/math" xmlns:v="urn:schemas-microsoft-com:vml" xmlns:wp14="http://schemas.microsoft.com/office/word/2010/wordprocessingDrawing" xmlns:wp="http://schemas.openxmlformats.org/drawingml/2006/wordprocessingDrawing" xmlns:w10="urn:schemas-microsoft-com:office:word" xmlns:w="http://schemas.openxmlformats.org/wordprocessingml/2006/main" xmlns:w14="http://schemas.microsoft.com/office/word/2010/wordml" xmlns:w15="http://schemas.microsoft.com/office/word/2012/wordml" xmlns:w16se="http://schemas.microsoft.com/office/word/2015/wordml/symex" xmlns:wpg="http://schemas.microsoft.com/office/word/2010/wordprocessingGroup" xmlns:wpi="http://schemas.microsoft.com/office/word/2010/wordprocessingInk" xmlns:wne="http://schemas.microsoft.com/office/word/2006/wordml" xmlns:wps="http://schemas.microsoft.com/office/word/2010/wordprocessingShape" mc:Ignorable="w14 w15 w16se wp14">
   <w:abstractNum w:abstractNumId="0" w15:restartNumberingAfterBreak="0">
     <w:nsid w:val="02760705"/>
     <w:multiLevelType w:val="hybridMultilevel"/>
@@ -6785,7 +6805,7 @@
 </file>
 
 <file path=word/styles.xml><?xml version="1.0" encoding="utf-8"?>
-<w:styles xmlns:mc="http://schemas.openxmlformats.org/markup-compatibility/2006" xmlns:r="http://schemas.openxmlformats.org/officeDocument/2006/relationships" xmlns:w="http://schemas.openxmlformats.org/wordprocessingml/2006/main" xmlns:w14="http://schemas.microsoft.com/office/word/2010/wordml" xmlns:w15="http://schemas.microsoft.com/office/word/2012/wordml" mc:Ignorable="w14 w15">
+<w:styles xmlns:mc="http://schemas.openxmlformats.org/markup-compatibility/2006" xmlns:r="http://schemas.openxmlformats.org/officeDocument/2006/relationships" xmlns:w="http://schemas.openxmlformats.org/wordprocessingml/2006/main" xmlns:w14="http://schemas.microsoft.com/office/word/2010/wordml" xmlns:w15="http://schemas.microsoft.com/office/word/2012/wordml" xmlns:w16se="http://schemas.microsoft.com/office/word/2015/wordml/symex" mc:Ignorable="w14 w15 w16se">
   <w:docDefaults>
     <w:rPrDefault>
       <w:rPr>
@@ -7801,7 +7821,7 @@
 </file>
 
 <file path=customXml/itemProps1.xml><?xml version="1.0" encoding="utf-8"?>
-<ds:datastoreItem xmlns:ds="http://schemas.openxmlformats.org/officeDocument/2006/customXml" ds:itemID="{1C5B088D-7A29-455D-B560-FB0696ED68E8}">
+<ds:datastoreItem xmlns:ds="http://schemas.openxmlformats.org/officeDocument/2006/customXml" ds:itemID="{C552182D-837C-400F-9723-E2DA73D979A8}">
   <ds:schemaRefs>
     <ds:schemaRef ds:uri="http://schemas.openxmlformats.org/officeDocument/2006/bibliography"/>
   </ds:schemaRefs>
